--- a/zht/docx/070.content.docx
+++ b/zht/docx/070.content.docx
@@ -28,19 +28,18 @@
       </w:r>
     </w:p>
     <w:p>
-      <w:pPr>
-        <w:pStyle w:val="Heading2"/>
-      </w:pPr>
-      <w:r>
-        <w:rPr>
-          <w:lang w:val="zh_TW" w:bidi="zh_TW"/>
-        </w:rPr>
-        <w:t>License Information</w:t>
-      </w:r>
-      <w:r>
-        <w:rPr>
-          <w:lang w:val="zh_TW" w:bidi="zh_TW"/>
-        </w:rPr>
+      <w:pPr/>
+      <w:r>
+        <w:rPr>
+          <w:lang w:val="zh_TW" w:bidi="zh_TW"/>
+        </w:rPr>
+      </w:r>
+      <w:r>
+        <w:rPr>
+          <w:b/>
+          <w:lang w:val="zh_TW" w:bidi="zh_TW"/>
+        </w:rPr>
+        <w:t>Aquifer Open Bible Dictionary</w:t>
       </w:r>
     </w:p>
     <w:p>
@@ -52,22 +51,9 @@
       </w:r>
       <w:r>
         <w:rPr>
-          <w:b/>
-          <w:lang w:val="zh_TW" w:bidi="zh_TW"/>
-        </w:rPr>
-        <w:t>聖經詞典 (Tyndale)</w:t>
-      </w:r>
-      <w:r>
-        <w:rPr>
-          <w:lang w:val="zh_TW" w:bidi="zh_TW"/>
-        </w:rPr>
-        <w:t xml:space="preserve"> (Chinese (Traditional)) is based on</w:t>
-      </w:r>
-      <w:r>
-        <w:rPr>
-          <w:lang w:val="zh_TW" w:bidi="zh_TW"/>
-        </w:rPr>
-        <w:t xml:space="preserve">: </w:t>
+          <w:lang w:val="zh_TW" w:bidi="zh_TW"/>
+        </w:rPr>
+        <w:t xml:space="preserve">This work is an adaptation of </w:t>
       </w:r>
       <w:r>
         <w:rPr>
@@ -79,48 +65,19 @@
         <w:rPr>
           <w:lang w:val="zh_TW" w:bidi="zh_TW"/>
         </w:rPr>
-        <w:t xml:space="preserve">, </w:t>
-      </w:r>
-      <w:hyperlink r:id="rId13">
-        <w:r>
-          <w:rPr>
-            <w:lang w:val="zh_TW" w:bidi="zh_TW"/>
-          </w:rPr>
-          <w:rPr>
-            <w:color w:val="0000EE"/>
-            <w:u w:val="single"/>
-          </w:rPr>
-          <w:t>Tyndale House Publishers</w:t>
-        </w:r>
-      </w:hyperlink>
-      <w:r>
-        <w:rPr>
-          <w:lang w:val="zh_TW" w:bidi="zh_TW"/>
-        </w:rPr>
-        <w:t xml:space="preserve">, 2023, which is licensed under a </w:t>
-      </w:r>
-      <w:hyperlink r:id="rId14">
-        <w:r>
-          <w:rPr>
-            <w:lang w:val="zh_TW" w:bidi="zh_TW"/>
-          </w:rPr>
-          <w:rPr>
-            <w:color w:val="0000EE"/>
-            <w:u w:val="single"/>
-          </w:rPr>
-          <w:t>CC BY-SA 4.0 license</w:t>
-        </w:r>
-      </w:hyperlink>
-      <w:r>
-        <w:rPr>
-          <w:lang w:val="zh_TW" w:bidi="zh_TW"/>
-        </w:rPr>
-        <w:t>.</w:t>
-      </w:r>
-      <w:r>
-        <w:rPr>
-          <w:lang w:val="zh_TW" w:bidi="zh_TW"/>
-        </w:rPr>
+        <w:t xml:space="preserve"> © 2023 Tyndale House Publishers, licensed under the CC BY-SA 4.0 license. The adaptation, </w:t>
+      </w:r>
+      <w:r>
+        <w:rPr>
+          <w:lang w:val="zh_TW" w:bidi="zh_TW"/>
+        </w:rPr>
+        <w:t>Aquifer Open Bible Dictionary</w:t>
+      </w:r>
+      <w:r>
+        <w:rPr>
+          <w:lang w:val="zh_TW" w:bidi="zh_TW"/>
+        </w:rPr>
+        <w:t>, was created by Mission Mutual and is also licensed under CC BY-SA 4.0.</w:t>
       </w:r>
     </w:p>
     <w:p>
@@ -134,7 +91,7 @@
         <w:rPr>
           <w:lang w:val="zh_TW" w:bidi="zh_TW"/>
         </w:rPr>
-        <w:t>This PDF version is provided under the same license.</w:t>
+        <w:t>This resource has been adapted into multiple languages, including English, Tok Pisin, Arabic (عربي), French (Français), Hindi (हिंदी), Indonesian (Bahasa Indonesia), Portuguese (Português), Russian (Русский), Spanish (Español), Swahili (Kiswahili), and Simplified Chinese (简体中文).</w:t>
       </w:r>
       <w:r>
         <w:rPr>
@@ -192,7 +149,7 @@
         <w:rPr>
           <w:lang w:val="zh_TW" w:bidi="zh_TW"/>
         </w:rPr>
-        <w:t>lin</w:t>
+        <w:t>lie</w:t>
       </w:r>
       <w:r>
         <w:rPr>
@@ -212,7 +169,7 @@
           <w:i/>
           <w:lang w:val="zh_TW" w:bidi="zh_TW"/>
         </w:rPr>
-        <w:t>鄰舍</w:t>
+        <w:t>列國</w:t>
       </w:r>
       <w:r>
         <w:rPr>
@@ -275,7 +232,7 @@
         <w:rPr>
           <w:lang w:val="zh_TW" w:bidi="zh_TW"/>
         </w:rPr>
-        <w:t>鄰舍</w:t>
+        <w:t>列國</w:t>
       </w:r>
       <w:r>
         <w:rPr>
@@ -294,37 +251,7 @@
         <w:rPr>
           <w:lang w:val="zh_TW" w:bidi="zh_TW"/>
         </w:rPr>
-        <w:t>在舊約時期和猶太教</w:t>
-      </w:r>
-      <w:r>
-        <w:rPr>
-          <w:lang w:val="zh_TW" w:bidi="zh_TW"/>
-        </w:rPr>
-        <w:t>晚期</w:t>
-      </w:r>
-      <w:r>
-        <w:rPr>
-          <w:lang w:val="zh_TW" w:bidi="zh_TW"/>
-        </w:rPr>
-        <w:t>，</w:t>
-      </w:r>
-      <w:r>
-        <w:rPr>
-          <w:lang w:val="zh_TW" w:bidi="zh_TW"/>
-        </w:rPr>
-        <w:t>這個概念顯然僅限於以色列人，或與神訂的盟約</w:t>
-      </w:r>
-      <w:r>
-        <w:rPr>
-          <w:lang w:val="zh_TW" w:bidi="zh_TW"/>
-        </w:rPr>
-        <w:t>群體</w:t>
-      </w:r>
-      <w:r>
-        <w:rPr>
-          <w:lang w:val="zh_TW" w:bidi="zh_TW"/>
-        </w:rPr>
-        <w:t>中之成員。然而，耶穌將這一概念擴展，使其涵蓋所有在人生旅途中遇見的人。</w:t>
+        <w:t>基於政治或社會利益，或血緣關係而形成的群體。一般而言，「列國」一詞指的是希伯來人以外的世界各民族，儘管有時也包括猶太人。</w:t>
       </w:r>
     </w:p>
     <w:p>
@@ -335,7 +262,7 @@
         <w:rPr>
           <w:lang w:val="zh_TW" w:bidi="zh_TW"/>
         </w:rPr>
-        <w:t>在舊約中</w:t>
+        <w:t>起源</w:t>
       </w:r>
     </w:p>
     <w:p>
@@ -349,7 +276,55 @@
         <w:rPr>
           <w:lang w:val="zh_TW" w:bidi="zh_TW"/>
         </w:rPr>
-        <w:t>雖然舊約從未明確將「鄰舍」限制為以色列人，但這個詞通常指的是盟約中的成員，即其他以色列人（見</w:t>
+        <w:t>創世記記載挪亞的三個兒子為眾多「家族」或民族（約70個）的祖先，這些家族分布於地中海東部地區（</w:t>
+      </w:r>
+      <w:hyperlink r:id="rId13">
+        <w:r>
+          <w:rPr>
+            <w:lang w:val="zh_TW" w:bidi="zh_TW"/>
+          </w:rPr>
+          <w:rPr>
+            <w:color w:val="0000EE"/>
+            <w:u w:val="single"/>
+          </w:rPr>
+          <w:t>創10章</w:t>
+        </w:r>
+      </w:hyperlink>
+      <w:r>
+        <w:rPr>
+          <w:lang w:val="zh_TW" w:bidi="zh_TW"/>
+        </w:rPr>
+        <w:t>）。經文假設每個民族都有自己的地理位置和語言（</w:t>
+      </w:r>
+      <w:hyperlink r:id="rId14">
+        <w:r>
+          <w:rPr>
+            <w:lang w:val="zh_TW" w:bidi="zh_TW"/>
+          </w:rPr>
+          <w:rPr>
+            <w:color w:val="0000EE"/>
+            <w:u w:val="single"/>
+          </w:rPr>
+          <w:t>5、20、31節</w:t>
+        </w:r>
+      </w:hyperlink>
+      <w:r>
+        <w:rPr>
+          <w:lang w:val="zh_TW" w:bidi="zh_TW"/>
+        </w:rPr>
+        <w:t>）。巴別塔（</w:t>
+      </w:r>
+      <w:r>
+        <w:rPr>
+          <w:lang w:val="zh_TW" w:bidi="zh_TW"/>
+        </w:rPr>
+        <w:t>金字塔型廟宇</w:t>
+      </w:r>
+      <w:r>
+        <w:rPr>
+          <w:lang w:val="zh_TW" w:bidi="zh_TW"/>
+        </w:rPr>
+        <w:t>）的故事，其頂要達到天上（</w:t>
       </w:r>
       <w:hyperlink r:id="rId15">
         <w:r>
@@ -360,146 +335,14 @@
             <w:color w:val="0000EE"/>
             <w:u w:val="single"/>
           </w:rPr>
-          <w:t>利6:1–7</w:t>
+          <w:t>11</w:t>
         </w:r>
       </w:hyperlink>
       <w:r>
         <w:rPr>
           <w:lang w:val="zh_TW" w:bidi="zh_TW"/>
         </w:rPr>
-        <w:t>，</w:t>
-      </w:r>
-      <w:hyperlink r:id="rId16">
-        <w:r>
-          <w:rPr>
-            <w:lang w:val="zh_TW" w:bidi="zh_TW"/>
-          </w:rPr>
-          <w:rPr>
-            <w:color w:val="0000EE"/>
-            <w:u w:val="single"/>
-          </w:rPr>
-          <w:t>19</w:t>
-        </w:r>
-      </w:hyperlink>
-      <w:r>
-        <w:rPr>
-          <w:lang w:val="zh_TW" w:bidi="zh_TW"/>
-        </w:rPr>
-        <w:t>；</w:t>
-      </w:r>
-      <w:hyperlink r:id="rId17">
-        <w:r>
-          <w:rPr>
-            <w:lang w:val="zh_TW" w:bidi="zh_TW"/>
-          </w:rPr>
-          <w:rPr>
-            <w:color w:val="0000EE"/>
-            <w:u w:val="single"/>
-          </w:rPr>
-          <w:t>申15:2–3</w:t>
-        </w:r>
-      </w:hyperlink>
-      <w:r>
-        <w:rPr>
-          <w:lang w:val="zh_TW" w:bidi="zh_TW"/>
-        </w:rPr>
-        <w:t>）。在</w:t>
-      </w:r>
-      <w:hyperlink r:id="rId18">
-        <w:r>
-          <w:rPr>
-            <w:lang w:val="zh_TW" w:bidi="zh_TW"/>
-          </w:rPr>
-          <w:rPr>
-            <w:color w:val="0000EE"/>
-            <w:u w:val="single"/>
-          </w:rPr>
-          <w:t>利未記十九章18節</w:t>
-        </w:r>
-      </w:hyperlink>
-      <w:r>
-        <w:rPr>
-          <w:lang w:val="zh_TW" w:bidi="zh_TW"/>
-        </w:rPr>
-        <w:t>中，這段經文後來在新約中多次被引用，其中命令以色列人要「</w:t>
-      </w:r>
-      <w:r>
-        <w:rPr>
-          <w:lang w:val="zh_TW" w:bidi="zh_TW"/>
-        </w:rPr>
-        <w:t>愛人如己</w:t>
-      </w:r>
-      <w:r>
-        <w:rPr>
-          <w:lang w:val="zh_TW" w:bidi="zh_TW"/>
-        </w:rPr>
-        <w:t>」。然而，在</w:t>
-      </w:r>
-      <w:hyperlink r:id="rId19">
-        <w:r>
-          <w:rPr>
-            <w:lang w:val="zh_TW" w:bidi="zh_TW"/>
-          </w:rPr>
-          <w:rPr>
-            <w:color w:val="0000EE"/>
-            <w:u w:val="single"/>
-          </w:rPr>
-          <w:t>十九章34節</w:t>
-        </w:r>
-      </w:hyperlink>
-      <w:r>
-        <w:rPr>
-          <w:lang w:val="zh_TW" w:bidi="zh_TW"/>
-        </w:rPr>
-        <w:t>中，又特別指出這種愛也應該施予旅居其中的外邦人（或「寄居者」）。如果「鄰舍」（</w:t>
-      </w:r>
-      <w:hyperlink r:id="rId18">
-        <w:r>
-          <w:rPr>
-            <w:lang w:val="zh_TW" w:bidi="zh_TW"/>
-          </w:rPr>
-          <w:rPr>
-            <w:color w:val="0000EE"/>
-            <w:u w:val="single"/>
-          </w:rPr>
-          <w:t>18</w:t>
-        </w:r>
-      </w:hyperlink>
-      <w:r>
-        <w:rPr>
-          <w:lang w:val="zh_TW" w:bidi="zh_TW"/>
-        </w:rPr>
-        <w:t>節）暗示了一個更廣泛的概念，如「人類」或「同胞」，那麼在第</w:t>
-      </w:r>
-      <w:hyperlink r:id="rId19">
-        <w:r>
-          <w:rPr>
-            <w:lang w:val="zh_TW" w:bidi="zh_TW"/>
-          </w:rPr>
-          <w:rPr>
-            <w:color w:val="0000EE"/>
-            <w:u w:val="single"/>
-          </w:rPr>
-          <w:t>34</w:t>
-        </w:r>
-      </w:hyperlink>
-      <w:r>
-        <w:rPr>
-          <w:lang w:val="zh_TW" w:bidi="zh_TW"/>
-        </w:rPr>
-        <w:t>節中就沒有必要再特別提及</w:t>
-      </w:r>
-      <w:r>
-        <w:rPr>
-          <w:lang w:val="zh_TW" w:bidi="zh_TW"/>
-        </w:rPr>
-        <w:t>同居的外人</w:t>
-      </w:r>
-      <w:r>
-        <w:rPr>
-          <w:lang w:val="zh_TW" w:bidi="zh_TW"/>
-        </w:rPr>
-        <w:t>。因此，「鄰舍」應當是指一個人的直接鄰居，即以色列人。</w:t>
+        <w:t>章），解釋了民族因語言障礙而分離並散居，以致無法在自傲的企圖中合作。</w:t>
       </w:r>
     </w:p>
     <w:p>
@@ -513,9 +356,9 @@
         <w:rPr>
           <w:lang w:val="zh_TW" w:bidi="zh_TW"/>
         </w:rPr>
-        <w:t>在盟約社群中，愛鄰舍包含了一些律法上明確規定的責任。人應該公平地對待鄰舍（</w:t>
-      </w:r>
-      <w:hyperlink r:id="rId20">
+        <w:t>保羅在雅典的講道中也假設列國有共同的起源，這與創世記的作者一致，並接受了列國由地理界線區分乃是神的旨意（</w:t>
+      </w:r>
+      <w:hyperlink r:id="rId16">
         <w:r>
           <w:rPr>
             <w:lang w:val="zh_TW" w:bidi="zh_TW"/>
@@ -524,16 +367,16 @@
             <w:color w:val="0000EE"/>
             <w:u w:val="single"/>
           </w:rPr>
-          <w:t>出22:5–15</w:t>
+          <w:t>徒17:26</w:t>
         </w:r>
       </w:hyperlink>
       <w:r>
         <w:rPr>
           <w:lang w:val="zh_TW" w:bidi="zh_TW"/>
         </w:rPr>
-        <w:t>；</w:t>
-      </w:r>
-      <w:hyperlink r:id="rId21">
+        <w:t>）。先知西番雅期待有一天，神將逆轉這種狀況，使列國同說一種語言（</w:t>
+      </w:r>
+      <w:hyperlink r:id="rId17">
         <w:r>
           <w:rPr>
             <w:lang w:val="zh_TW" w:bidi="zh_TW"/>
@@ -542,16 +385,16 @@
             <w:color w:val="0000EE"/>
             <w:u w:val="single"/>
           </w:rPr>
-          <w:t>利6:2–7</w:t>
+          <w:t>番3:9</w:t>
         </w:r>
       </w:hyperlink>
       <w:r>
         <w:rPr>
           <w:lang w:val="zh_TW" w:bidi="zh_TW"/>
         </w:rPr>
-        <w:t>，</w:t>
-      </w:r>
-      <w:hyperlink r:id="rId22">
+        <w:t>）。啟示錄的作者在新天新地的異象中看見這些天然界限被廢除，列國在新耶路撒冷中自由往來（</w:t>
+      </w:r>
+      <w:hyperlink r:id="rId18">
         <w:r>
           <w:rPr>
             <w:lang w:val="zh_TW" w:bidi="zh_TW"/>
@@ -560,139 +403,7 @@
             <w:color w:val="0000EE"/>
             <w:u w:val="single"/>
           </w:rPr>
-          <w:t>19:9–18</w:t>
-        </w:r>
-      </w:hyperlink>
-      <w:r>
-        <w:rPr>
-          <w:lang w:val="zh_TW" w:bidi="zh_TW"/>
-        </w:rPr>
-        <w:t>），尊重他（</w:t>
-      </w:r>
-      <w:hyperlink r:id="rId23">
-        <w:r>
-          <w:rPr>
-            <w:lang w:val="zh_TW" w:bidi="zh_TW"/>
-          </w:rPr>
-          <w:rPr>
-            <w:color w:val="0000EE"/>
-            <w:u w:val="single"/>
-          </w:rPr>
-          <w:t>出20:16</w:t>
-        </w:r>
-      </w:hyperlink>
-      <w:r>
-        <w:rPr>
-          <w:lang w:val="zh_TW" w:bidi="zh_TW"/>
-        </w:rPr>
-        <w:t>）以及他的財物（</w:t>
-      </w:r>
-      <w:hyperlink r:id="rId24">
-        <w:r>
-          <w:rPr>
-            <w:lang w:val="zh_TW" w:bidi="zh_TW"/>
-          </w:rPr>
-          <w:rPr>
-            <w:color w:val="0000EE"/>
-            <w:u w:val="single"/>
-          </w:rPr>
-          <w:t>出20:17</w:t>
-        </w:r>
-      </w:hyperlink>
-      <w:r>
-        <w:rPr>
-          <w:lang w:val="zh_TW" w:bidi="zh_TW"/>
-        </w:rPr>
-        <w:t>）。為了促進盟約社群中公正和憐憫的關係，以色列人應視鄰舍為「</w:t>
-      </w:r>
-      <w:r>
-        <w:rPr>
-          <w:lang w:val="zh_TW" w:bidi="zh_TW"/>
-        </w:rPr>
-        <w:t>弟兄</w:t>
-      </w:r>
-      <w:r>
-        <w:rPr>
-          <w:lang w:val="zh_TW" w:bidi="zh_TW"/>
-        </w:rPr>
-        <w:t>」（</w:t>
-      </w:r>
-      <w:hyperlink r:id="rId25">
-        <w:r>
-          <w:rPr>
-            <w:lang w:val="zh_TW" w:bidi="zh_TW"/>
-          </w:rPr>
-          <w:rPr>
-            <w:color w:val="0000EE"/>
-            <w:u w:val="single"/>
-          </w:rPr>
-          <w:t>利25:25</w:t>
-        </w:r>
-      </w:hyperlink>
-      <w:r>
-        <w:rPr>
-          <w:lang w:val="zh_TW" w:bidi="zh_TW"/>
-        </w:rPr>
-        <w:t>；</w:t>
-      </w:r>
-      <w:hyperlink r:id="rId26">
-        <w:r>
-          <w:rPr>
-            <w:lang w:val="zh_TW" w:bidi="zh_TW"/>
-          </w:rPr>
-          <w:rPr>
-            <w:color w:val="0000EE"/>
-            <w:u w:val="single"/>
-          </w:rPr>
-          <w:t>申22:1–4</w:t>
-        </w:r>
-      </w:hyperlink>
-      <w:r>
-        <w:rPr>
-          <w:lang w:val="zh_TW" w:bidi="zh_TW"/>
-        </w:rPr>
-        <w:t>）。</w:t>
-      </w:r>
-      <w:r>
-        <w:rPr>
-          <w:lang w:val="zh_TW" w:bidi="zh_TW"/>
-        </w:rPr>
-        <w:t>對鄰舍所做的，應以同樣的方式回報</w:t>
-      </w:r>
-      <w:r>
-        <w:rPr>
-          <w:lang w:val="zh_TW" w:bidi="zh_TW"/>
-        </w:rPr>
-        <w:t>（</w:t>
-      </w:r>
-      <w:hyperlink r:id="rId27">
-        <w:r>
-          <w:rPr>
-            <w:lang w:val="zh_TW" w:bidi="zh_TW"/>
-          </w:rPr>
-          <w:rPr>
-            <w:color w:val="0000EE"/>
-            <w:u w:val="single"/>
-          </w:rPr>
-          <w:t>利24:19–23</w:t>
-        </w:r>
-      </w:hyperlink>
-      <w:r>
-        <w:rPr>
-          <w:lang w:val="zh_TW" w:bidi="zh_TW"/>
-        </w:rPr>
-        <w:t>；</w:t>
-      </w:r>
-      <w:hyperlink r:id="rId28">
-        <w:r>
-          <w:rPr>
-            <w:lang w:val="zh_TW" w:bidi="zh_TW"/>
-          </w:rPr>
-          <w:rPr>
-            <w:color w:val="0000EE"/>
-            <w:u w:val="single"/>
-          </w:rPr>
-          <w:t>申19:11–19</w:t>
+          <w:t>啟21:22–26</w:t>
         </w:r>
       </w:hyperlink>
       <w:r>
@@ -713,9 +424,9 @@
         <w:rPr>
           <w:lang w:val="zh_TW" w:bidi="zh_TW"/>
         </w:rPr>
-        <w:t>對待鄰舍的重要性在於，這與人跟神的關係息息相關，並且可能顯著影響人與神之間的關係（</w:t>
-      </w:r>
-      <w:hyperlink r:id="rId15">
+        <w:t>「以色列」與「列國」之間的區分並非絕對清晰。「以色列」是由不同民族演變而來的，而許多「列國」的起源也與以色列社群中的著名人物有關。猶太民族的祖先亞伯拉罕，原住在底格里斯—幼發拉底河流域的迦勒底的吾珥。與父親一同北遷至哈蘭，最終向西南進入迦南地（</w:t>
+      </w:r>
+      <w:hyperlink r:id="rId19">
         <w:r>
           <w:rPr>
             <w:lang w:val="zh_TW" w:bidi="zh_TW"/>
@@ -724,16 +435,16 @@
             <w:color w:val="0000EE"/>
             <w:u w:val="single"/>
           </w:rPr>
-          <w:t>利6:1–7</w:t>
+          <w:t>創11:31–12:9</w:t>
         </w:r>
       </w:hyperlink>
       <w:r>
         <w:rPr>
           <w:lang w:val="zh_TW" w:bidi="zh_TW"/>
         </w:rPr>
-        <w:t>，</w:t>
-      </w:r>
-      <w:hyperlink r:id="rId16">
+        <w:t>）。</w:t>
+      </w:r>
+      <w:hyperlink r:id="rId20">
         <w:r>
           <w:rPr>
             <w:lang w:val="zh_TW" w:bidi="zh_TW"/>
@@ -742,16 +453,28 @@
             <w:color w:val="0000EE"/>
             <w:u w:val="single"/>
           </w:rPr>
-          <w:t>19</w:t>
+          <w:t>申命記二十六章5節</w:t>
         </w:r>
       </w:hyperlink>
       <w:r>
         <w:rPr>
           <w:lang w:val="zh_TW" w:bidi="zh_TW"/>
         </w:rPr>
-        <w:t>，</w:t>
-      </w:r>
-      <w:hyperlink r:id="rId29">
+        <w:t>（「我祖原是一個將亡的亞蘭人」）表明亞伯拉罕曾居於美索不達米亞地區的</w:t>
+      </w:r>
+      <w:r>
+        <w:rPr>
+          <w:lang w:val="zh_TW" w:bidi="zh_TW"/>
+        </w:rPr>
+        <w:t>亞蘭一納哈拉音（Aram-naharaim）</w:t>
+      </w:r>
+      <w:r>
+        <w:rPr>
+          <w:lang w:val="zh_TW" w:bidi="zh_TW"/>
+        </w:rPr>
+        <w:t>。當亞伯拉罕與神立約時，神給予他割禮作為約的記號。外邦人若被買為奴隸也須行割禮，從而納入約的群體中。當摩西帶領以色列人出埃及進入曠野時，也有許多閒雜人上去（</w:t>
+      </w:r>
+      <w:hyperlink r:id="rId21">
         <w:r>
           <w:rPr>
             <w:lang w:val="zh_TW" w:bidi="zh_TW"/>
@@ -760,98 +483,14 @@
             <w:color w:val="0000EE"/>
             <w:u w:val="single"/>
           </w:rPr>
-          <w:t>25:17</w:t>
+          <w:t>出12:38</w:t>
         </w:r>
       </w:hyperlink>
       <w:r>
         <w:rPr>
           <w:lang w:val="zh_TW" w:bidi="zh_TW"/>
         </w:rPr>
-        <w:t>；</w:t>
-      </w:r>
-      <w:hyperlink r:id="rId30">
-        <w:r>
-          <w:rPr>
-            <w:lang w:val="zh_TW" w:bidi="zh_TW"/>
-          </w:rPr>
-          <w:rPr>
-            <w:color w:val="0000EE"/>
-            <w:u w:val="single"/>
-          </w:rPr>
-          <w:t>申24:10–13</w:t>
-        </w:r>
-      </w:hyperlink>
-      <w:r>
-        <w:rPr>
-          <w:lang w:val="zh_TW" w:bidi="zh_TW"/>
-        </w:rPr>
-        <w:t>；</w:t>
-      </w:r>
-      <w:hyperlink r:id="rId31">
-        <w:r>
-          <w:rPr>
-            <w:lang w:val="zh_TW" w:bidi="zh_TW"/>
-          </w:rPr>
-          <w:rPr>
-            <w:color w:val="0000EE"/>
-            <w:u w:val="single"/>
-          </w:rPr>
-          <w:t>詩12</w:t>
-        </w:r>
-      </w:hyperlink>
-      <w:r>
-        <w:rPr>
-          <w:lang w:val="zh_TW" w:bidi="zh_TW"/>
-        </w:rPr>
-        <w:t>）。神曾</w:t>
-      </w:r>
-      <w:r>
-        <w:rPr>
-          <w:lang w:val="zh_TW" w:bidi="zh_TW"/>
-        </w:rPr>
-        <w:t>以</w:t>
-      </w:r>
-      <w:r>
-        <w:rPr>
-          <w:lang w:val="zh_TW" w:bidi="zh_TW"/>
-        </w:rPr>
-        <w:t>憐憫對待以色列人，因此他們也應當以同樣的愛來對待鄰舍（</w:t>
-      </w:r>
-      <w:hyperlink r:id="rId32">
-        <w:r>
-          <w:rPr>
-            <w:lang w:val="zh_TW" w:bidi="zh_TW"/>
-          </w:rPr>
-          <w:rPr>
-            <w:color w:val="0000EE"/>
-            <w:u w:val="single"/>
-          </w:rPr>
-          <w:t>出22:21</w:t>
-        </w:r>
-      </w:hyperlink>
-      <w:r>
-        <w:rPr>
-          <w:lang w:val="zh_TW" w:bidi="zh_TW"/>
-        </w:rPr>
-        <w:t>；</w:t>
-      </w:r>
-      <w:hyperlink r:id="rId33">
-        <w:r>
-          <w:rPr>
-            <w:lang w:val="zh_TW" w:bidi="zh_TW"/>
-          </w:rPr>
-          <w:rPr>
-            <w:color w:val="0000EE"/>
-            <w:u w:val="single"/>
-          </w:rPr>
-          <w:t>利25:35–38</w:t>
-        </w:r>
-      </w:hyperlink>
-      <w:r>
-        <w:rPr>
-          <w:lang w:val="zh_TW" w:bidi="zh_TW"/>
-        </w:rPr>
-        <w:t>）。</w:t>
+        <w:t>），這再次表明某些與以色列人沒有血緣關係的群體，仍自我認同為以色列人。</w:t>
       </w:r>
     </w:p>
     <w:p>
@@ -865,9 +504,9 @@
         <w:rPr>
           <w:lang w:val="zh_TW" w:bidi="zh_TW"/>
         </w:rPr>
-        <w:t>當這些責任被忽視時，隨之而來的是社會的崩潰或國家的動盪（</w:t>
-      </w:r>
-      <w:hyperlink r:id="rId34">
+        <w:t>以色列民族並不包括所有亞伯拉罕的後裔。亞伯拉罕的長子以實瑪利的母親是埃及人，他是游牧於南部曠野的以實瑪利人的祖先（</w:t>
+      </w:r>
+      <w:hyperlink r:id="rId22">
         <w:r>
           <w:rPr>
             <w:lang w:val="zh_TW" w:bidi="zh_TW"/>
@@ -876,16 +515,16 @@
             <w:color w:val="0000EE"/>
             <w:u w:val="single"/>
           </w:rPr>
-          <w:t>申28:15–68</w:t>
+          <w:t>創16</w:t>
         </w:r>
       </w:hyperlink>
       <w:r>
         <w:rPr>
           <w:lang w:val="zh_TW" w:bidi="zh_TW"/>
         </w:rPr>
-        <w:t>；</w:t>
-      </w:r>
-      <w:hyperlink r:id="rId35">
+        <w:t>）。以撒與利百加所生的雙胞胎中，長子以掃是住在東南方的以東人的祖先，是以色列傳統上的敵人（</w:t>
+      </w:r>
+      <w:hyperlink r:id="rId23">
         <w:r>
           <w:rPr>
             <w:lang w:val="zh_TW" w:bidi="zh_TW"/>
@@ -894,7 +533,7 @@
             <w:color w:val="0000EE"/>
             <w:u w:val="single"/>
           </w:rPr>
-          <w:t>何4:1–3</w:t>
+          <w:t>創25:23</w:t>
         </w:r>
       </w:hyperlink>
       <w:r>
@@ -903,7 +542,7 @@
         </w:rPr>
         <w:t>；</w:t>
       </w:r>
-      <w:hyperlink r:id="rId36">
+      <w:hyperlink r:id="rId24">
         <w:r>
           <w:rPr>
             <w:lang w:val="zh_TW" w:bidi="zh_TW"/>
@@ -912,176 +551,14 @@
             <w:color w:val="0000EE"/>
             <w:u w:val="single"/>
           </w:rPr>
-          <w:t>摩2:6–7</w:t>
+          <w:t>民20:21</w:t>
         </w:r>
       </w:hyperlink>
       <w:r>
         <w:rPr>
           <w:lang w:val="zh_TW" w:bidi="zh_TW"/>
         </w:rPr>
-        <w:t>），這也顯示了鄰舍關係在盟約社群中的重要性。以色列人經常忽視對鄰舍的愛，特別是對有需要的鄰舍，而這正是導致他們受神懲罰而被擄的重要原因之一（</w:t>
-      </w:r>
-      <w:hyperlink r:id="rId37">
-        <w:r>
-          <w:rPr>
-            <w:lang w:val="zh_TW" w:bidi="zh_TW"/>
-          </w:rPr>
-          <w:rPr>
-            <w:color w:val="0000EE"/>
-            <w:u w:val="single"/>
-          </w:rPr>
-          <w:t>耶5:7–9</w:t>
-        </w:r>
-      </w:hyperlink>
-      <w:r>
-        <w:rPr>
-          <w:lang w:val="zh_TW" w:bidi="zh_TW"/>
-        </w:rPr>
-        <w:t>，</w:t>
-      </w:r>
-      <w:hyperlink r:id="rId38">
-        <w:r>
-          <w:rPr>
-            <w:lang w:val="zh_TW" w:bidi="zh_TW"/>
-          </w:rPr>
-          <w:rPr>
-            <w:color w:val="0000EE"/>
-            <w:u w:val="single"/>
-          </w:rPr>
-          <w:t>7:1–15</w:t>
-        </w:r>
-      </w:hyperlink>
-      <w:r>
-        <w:rPr>
-          <w:lang w:val="zh_TW" w:bidi="zh_TW"/>
-        </w:rPr>
-        <w:t>，</w:t>
-      </w:r>
-      <w:hyperlink r:id="rId39">
-        <w:r>
-          <w:rPr>
-            <w:lang w:val="zh_TW" w:bidi="zh_TW"/>
-          </w:rPr>
-          <w:rPr>
-            <w:color w:val="0000EE"/>
-            <w:u w:val="single"/>
-          </w:rPr>
-          <w:t>9:2–9</w:t>
-        </w:r>
-      </w:hyperlink>
-      <w:r>
-        <w:rPr>
-          <w:lang w:val="zh_TW" w:bidi="zh_TW"/>
-        </w:rPr>
-        <w:t>；</w:t>
-      </w:r>
-      <w:hyperlink r:id="rId35">
-        <w:r>
-          <w:rPr>
-            <w:lang w:val="zh_TW" w:bidi="zh_TW"/>
-          </w:rPr>
-          <w:rPr>
-            <w:color w:val="0000EE"/>
-            <w:u w:val="single"/>
-          </w:rPr>
-          <w:t>何4:1–3</w:t>
-        </w:r>
-      </w:hyperlink>
-      <w:r>
-        <w:rPr>
-          <w:lang w:val="zh_TW" w:bidi="zh_TW"/>
-        </w:rPr>
-        <w:t>；</w:t>
-      </w:r>
-      <w:hyperlink r:id="rId36">
-        <w:r>
-          <w:rPr>
-            <w:lang w:val="zh_TW" w:bidi="zh_TW"/>
-          </w:rPr>
-          <w:rPr>
-            <w:color w:val="0000EE"/>
-            <w:u w:val="single"/>
-          </w:rPr>
-          <w:t>摩2:6–7</w:t>
-        </w:r>
-      </w:hyperlink>
-      <w:r>
-        <w:rPr>
-          <w:lang w:val="zh_TW" w:bidi="zh_TW"/>
-        </w:rPr>
-        <w:t>，</w:t>
-      </w:r>
-      <w:hyperlink r:id="rId40">
-        <w:r>
-          <w:rPr>
-            <w:lang w:val="zh_TW" w:bidi="zh_TW"/>
-          </w:rPr>
-          <w:rPr>
-            <w:color w:val="0000EE"/>
-            <w:u w:val="single"/>
-          </w:rPr>
-          <w:t>5:10–13</w:t>
-        </w:r>
-      </w:hyperlink>
-      <w:r>
-        <w:rPr>
-          <w:lang w:val="zh_TW" w:bidi="zh_TW"/>
-        </w:rPr>
-        <w:t>，</w:t>
-      </w:r>
-      <w:hyperlink r:id="rId41">
-        <w:r>
-          <w:rPr>
-            <w:lang w:val="zh_TW" w:bidi="zh_TW"/>
-          </w:rPr>
-          <w:rPr>
-            <w:color w:val="0000EE"/>
-            <w:u w:val="single"/>
-          </w:rPr>
-          <w:t>8:4–6</w:t>
-        </w:r>
-      </w:hyperlink>
-      <w:r>
-        <w:rPr>
-          <w:lang w:val="zh_TW" w:bidi="zh_TW"/>
-        </w:rPr>
-        <w:t>）。然而，以色列人也曾盼望，在彌賽亞的時代，這種真正的鄰舍之愛能夠實現（</w:t>
-      </w:r>
-      <w:hyperlink r:id="rId42">
-        <w:r>
-          <w:rPr>
-            <w:lang w:val="zh_TW" w:bidi="zh_TW"/>
-          </w:rPr>
-          <w:rPr>
-            <w:color w:val="0000EE"/>
-            <w:u w:val="single"/>
-          </w:rPr>
-          <w:t>耶31:34</w:t>
-        </w:r>
-      </w:hyperlink>
-      <w:r>
-        <w:rPr>
-          <w:lang w:val="zh_TW" w:bidi="zh_TW"/>
-        </w:rPr>
-        <w:t>；</w:t>
-      </w:r>
-      <w:hyperlink r:id="rId43">
-        <w:r>
-          <w:rPr>
-            <w:lang w:val="zh_TW" w:bidi="zh_TW"/>
-          </w:rPr>
-          <w:rPr>
-            <w:color w:val="0000EE"/>
-            <w:u w:val="single"/>
-          </w:rPr>
-          <w:t>亞3:10</w:t>
-        </w:r>
-      </w:hyperlink>
-      <w:r>
-        <w:rPr>
-          <w:lang w:val="zh_TW" w:bidi="zh_TW"/>
-        </w:rPr>
-        <w:t>），這也顯示出這種愛在舊約時代的盟約社群中常常被忽略。</w:t>
+        <w:t>）。</w:t>
       </w:r>
     </w:p>
     <w:p>
@@ -1092,7 +569,7 @@
         <w:rPr>
           <w:lang w:val="zh_TW" w:bidi="zh_TW"/>
         </w:rPr>
-        <w:t>在晚期猶太教中</w:t>
+        <w:t>神與列國</w:t>
       </w:r>
     </w:p>
     <w:p>
@@ -1106,9 +583,9 @@
         <w:rPr>
           <w:lang w:val="zh_TW" w:bidi="zh_TW"/>
         </w:rPr>
-        <w:t>在被擄歸回後，以色列人認識到，神的祝福在某種程度上取決於人們是否彼此實踐公義和愛（</w:t>
-      </w:r>
-      <w:hyperlink r:id="rId44">
+        <w:t>聖經對列國的態度有正面和負面的兩面。居於底格里斯—幼發拉底河谷和尼羅河之間的列國被認為是邪惡的，因此神奪取了他們的土地，將之賜給亞伯拉罕的後裔（</w:t>
+      </w:r>
+      <w:hyperlink r:id="rId25">
         <w:r>
           <w:rPr>
             <w:lang w:val="zh_TW" w:bidi="zh_TW"/>
@@ -1117,64 +594,16 @@
             <w:color w:val="0000EE"/>
             <w:u w:val="single"/>
           </w:rPr>
-          <w:t>亞8:14–17</w:t>
+          <w:t>創15:16–20</w:t>
         </w:r>
       </w:hyperlink>
       <w:r>
         <w:rPr>
           <w:lang w:val="zh_TW" w:bidi="zh_TW"/>
         </w:rPr>
-        <w:t>）。然而，對於「鄰舍」的定義仍然存在爭議。有以下幾個因素表明，在這個時期，「鄰舍」僅限於以色列人和改信猶太教的人（改信猶太教的外邦人）。從拉比文獻中可以看出，撒馬利亞人及居住在以色列地的外邦人，通常不被視為「鄰舍」，因此也不值得被愛。在昆蘭的猶太愛色尼派（Jewish Essene community at Qumran）社</w:t>
-      </w:r>
-      <w:r>
-        <w:rPr>
-          <w:lang w:val="zh_TW" w:bidi="zh_TW"/>
-        </w:rPr>
-        <w:t>群</w:t>
-      </w:r>
-      <w:r>
-        <w:rPr>
-          <w:lang w:val="zh_TW" w:bidi="zh_TW"/>
-        </w:rPr>
-        <w:t>內，</w:t>
-      </w:r>
-      <w:r>
-        <w:rPr>
-          <w:lang w:val="zh_TW" w:bidi="zh_TW"/>
-        </w:rPr>
-        <w:t>被尊重和公平對待的「鄰舍」僅限於社群成員</w:t>
-      </w:r>
-      <w:r>
-        <w:rPr>
-          <w:lang w:val="zh_TW" w:bidi="zh_TW"/>
-        </w:rPr>
-        <w:t>。最後，當耶穌</w:t>
-      </w:r>
-      <w:r>
-        <w:rPr>
-          <w:lang w:val="zh_TW" w:bidi="zh_TW"/>
-        </w:rPr>
-        <w:t>提到，</w:t>
-      </w:r>
-      <w:r>
-        <w:rPr>
-          <w:lang w:val="zh_TW" w:bidi="zh_TW"/>
-        </w:rPr>
-        <w:t>「</w:t>
-      </w:r>
-      <w:r>
-        <w:rPr>
-          <w:lang w:val="zh_TW" w:bidi="zh_TW"/>
-        </w:rPr>
-        <w:t>你們聽見有話說：『當愛你的鄰舍，恨你的仇敵。』</w:t>
-      </w:r>
-      <w:r>
-        <w:rPr>
-          <w:lang w:val="zh_TW" w:bidi="zh_TW"/>
-        </w:rPr>
-        <w:t>」（</w:t>
-      </w:r>
-      <w:hyperlink r:id="rId45">
+        <w:t>）。列國中充斥著亂倫、姦淫、同性戀和人獸間的不潔行為，激怒了神（</w:t>
+      </w:r>
+      <w:hyperlink r:id="rId26">
         <w:r>
           <w:rPr>
             <w:lang w:val="zh_TW" w:bidi="zh_TW"/>
@@ -1183,16 +612,16 @@
             <w:color w:val="0000EE"/>
             <w:u w:val="single"/>
           </w:rPr>
-          <w:t>太5:43</w:t>
+          <w:t>利18</w:t>
         </w:r>
       </w:hyperlink>
       <w:r>
         <w:rPr>
           <w:lang w:val="zh_TW" w:bidi="zh_TW"/>
         </w:rPr>
-        <w:t>）時，衪只是引用了部份舊約（</w:t>
-      </w:r>
-      <w:hyperlink r:id="rId18">
+        <w:t>）。他們沉迷於巫術、占卜、招魂等靈異活動，因此希伯來人被告誡避免這些行為（</w:t>
+      </w:r>
+      <w:hyperlink r:id="rId27">
         <w:r>
           <w:rPr>
             <w:lang w:val="zh_TW" w:bidi="zh_TW"/>
@@ -1201,37 +630,152 @@
             <w:color w:val="0000EE"/>
             <w:u w:val="single"/>
           </w:rPr>
-          <w:t>利19:18</w:t>
+          <w:t>19:26，</w:t>
         </w:r>
       </w:hyperlink>
-      <w:r>
-        <w:rPr>
-          <w:lang w:val="zh_TW" w:bidi="zh_TW"/>
-        </w:rPr>
-        <w:t>——「</w:t>
-      </w:r>
-      <w:r>
-        <w:rPr>
-          <w:lang w:val="zh_TW" w:bidi="zh_TW"/>
-        </w:rPr>
-        <w:t>要愛人如己</w:t>
-      </w:r>
-      <w:r>
-        <w:rPr>
-          <w:lang w:val="zh_TW" w:bidi="zh_TW"/>
-        </w:rPr>
-        <w:t>」）。而最後的片語「恨你的仇敵」則反映了當時猶太人的普遍觀念，即神只要求他們愛自己的同胞，而不必愛那些被視為「敵人」的外族人。</w:t>
-      </w:r>
-    </w:p>
-    <w:p>
-      <w:pPr>
-        <w:pStyle w:val="Heading3"/>
-      </w:pPr>
-      <w:r>
-        <w:rPr>
-          <w:lang w:val="zh_TW" w:bidi="zh_TW"/>
-        </w:rPr>
-        <w:t>在新約中</w:t>
+      <w:hyperlink r:id="rId28">
+        <w:r>
+          <w:rPr>
+            <w:lang w:val="zh_TW" w:bidi="zh_TW"/>
+          </w:rPr>
+          <w:rPr>
+            <w:color w:val="0000EE"/>
+            <w:u w:val="single"/>
+          </w:rPr>
+          <w:t>20:6</w:t>
+        </w:r>
+      </w:hyperlink>
+      <w:r>
+        <w:rPr>
+          <w:lang w:val="zh_TW" w:bidi="zh_TW"/>
+        </w:rPr>
+        <w:t>）。列國敬拜多神，並進行人祭，尤其是兒童的獻祭——這是神所厭惡的（</w:t>
+      </w:r>
+      <w:hyperlink r:id="rId29">
+        <w:r>
+          <w:rPr>
+            <w:lang w:val="zh_TW" w:bidi="zh_TW"/>
+          </w:rPr>
+          <w:rPr>
+            <w:color w:val="0000EE"/>
+            <w:u w:val="single"/>
+          </w:rPr>
+          <w:t>利20:1–5</w:t>
+        </w:r>
+      </w:hyperlink>
+      <w:r>
+        <w:rPr>
+          <w:lang w:val="zh_TW" w:bidi="zh_TW"/>
+        </w:rPr>
+        <w:t>；</w:t>
+      </w:r>
+      <w:hyperlink r:id="rId30">
+        <w:r>
+          <w:rPr>
+            <w:lang w:val="zh_TW" w:bidi="zh_TW"/>
+          </w:rPr>
+          <w:rPr>
+            <w:color w:val="0000EE"/>
+            <w:u w:val="single"/>
+          </w:rPr>
+          <w:t>王下17:29–34</w:t>
+        </w:r>
+      </w:hyperlink>
+      <w:r>
+        <w:rPr>
+          <w:lang w:val="zh_TW" w:bidi="zh_TW"/>
+        </w:rPr>
+        <w:t>）。先知以賽亞對工匠的行為予以嚴厲譴責，這些工匠取一段樹枝，一部分用來生火，另一部分則雕刻成雕像並敬拜它（</w:t>
+      </w:r>
+      <w:hyperlink r:id="rId31">
+        <w:r>
+          <w:rPr>
+            <w:lang w:val="zh_TW" w:bidi="zh_TW"/>
+          </w:rPr>
+          <w:rPr>
+            <w:color w:val="0000EE"/>
+            <w:u w:val="single"/>
+          </w:rPr>
+          <w:t>賽44:12–20</w:t>
+        </w:r>
+      </w:hyperlink>
+      <w:r>
+        <w:rPr>
+          <w:lang w:val="zh_TW" w:bidi="zh_TW"/>
+        </w:rPr>
+        <w:t>）。巴力和亞斯她錄是迦南人的生育之神，成為以色列人常見的試探源。聖經中不斷重複的信息是，因為這些原因，神會驅逐列國，將其土地賜給以色列（</w:t>
+      </w:r>
+      <w:hyperlink r:id="rId32">
+        <w:r>
+          <w:rPr>
+            <w:lang w:val="zh_TW" w:bidi="zh_TW"/>
+          </w:rPr>
+          <w:rPr>
+            <w:color w:val="0000EE"/>
+            <w:u w:val="single"/>
+          </w:rPr>
+          <w:t>出34:24</w:t>
+        </w:r>
+      </w:hyperlink>
+      <w:r>
+        <w:rPr>
+          <w:lang w:val="zh_TW" w:bidi="zh_TW"/>
+        </w:rPr>
+        <w:t>；</w:t>
+      </w:r>
+      <w:hyperlink r:id="rId33">
+        <w:r>
+          <w:rPr>
+            <w:lang w:val="zh_TW" w:bidi="zh_TW"/>
+          </w:rPr>
+          <w:rPr>
+            <w:color w:val="0000EE"/>
+            <w:u w:val="single"/>
+          </w:rPr>
+          <w:t>申12:29–31</w:t>
+        </w:r>
+      </w:hyperlink>
+      <w:r>
+        <w:rPr>
+          <w:lang w:val="zh_TW" w:bidi="zh_TW"/>
+        </w:rPr>
+        <w:t>）。先知書中對列國的預言鞏固了這一負面態度（</w:t>
+      </w:r>
+      <w:hyperlink r:id="rId34">
+        <w:r>
+          <w:rPr>
+            <w:lang w:val="zh_TW" w:bidi="zh_TW"/>
+          </w:rPr>
+          <w:rPr>
+            <w:color w:val="0000EE"/>
+            <w:u w:val="single"/>
+          </w:rPr>
+          <w:t>耶46–51</w:t>
+        </w:r>
+      </w:hyperlink>
+      <w:r>
+        <w:rPr>
+          <w:lang w:val="zh_TW" w:bidi="zh_TW"/>
+        </w:rPr>
+        <w:t>；</w:t>
+      </w:r>
+      <w:hyperlink r:id="rId35">
+        <w:r>
+          <w:rPr>
+            <w:lang w:val="zh_TW" w:bidi="zh_TW"/>
+          </w:rPr>
+          <w:rPr>
+            <w:color w:val="0000EE"/>
+            <w:u w:val="single"/>
+          </w:rPr>
+          <w:t>摩1:3–2:3</w:t>
+        </w:r>
+      </w:hyperlink>
+      <w:r>
+        <w:rPr>
+          <w:lang w:val="zh_TW" w:bidi="zh_TW"/>
+        </w:rPr>
+        <w:t>）。</w:t>
       </w:r>
     </w:p>
     <w:p>
@@ -1245,33 +789,9 @@
         <w:rPr>
           <w:lang w:val="zh_TW" w:bidi="zh_TW"/>
         </w:rPr>
-        <w:t>耶穌對「鄰舍」的理解與當時猶太人的觀念大相逕庭，祂消除了對鄰舍之愛的限制。</w:t>
-      </w:r>
-      <w:r>
-        <w:rPr>
-          <w:lang w:val="zh_TW" w:bidi="zh_TW"/>
-        </w:rPr>
-        <w:t>與那些將愛狹義套用在同胞身上的人不同</w:t>
-      </w:r>
-      <w:r>
-        <w:rPr>
-          <w:lang w:val="zh_TW" w:bidi="zh_TW"/>
-        </w:rPr>
-        <w:t>，耶穌主張將對愛鄰舍的義務擴展到</w:t>
-      </w:r>
-      <w:r>
-        <w:rPr>
-          <w:lang w:val="zh_TW" w:bidi="zh_TW"/>
-        </w:rPr>
-        <w:t>仇敵</w:t>
-      </w:r>
-      <w:r>
-        <w:rPr>
-          <w:lang w:val="zh_TW" w:bidi="zh_TW"/>
-        </w:rPr>
-        <w:t>身上（</w:t>
-      </w:r>
-      <w:hyperlink r:id="rId46">
+        <w:t>然而，聖經也有對列國正面的觀點。詩篇揭示，神不僅關心以色列，祂的眼目也關注列國，全地都應當讚美和敬拜祂（</w:t>
+      </w:r>
+      <w:hyperlink r:id="rId36">
         <w:r>
           <w:rPr>
             <w:lang w:val="zh_TW" w:bidi="zh_TW"/>
@@ -1280,14 +800,79 @@
             <w:color w:val="0000EE"/>
             <w:u w:val="single"/>
           </w:rPr>
-          <w:t>太5:43–48</w:t>
+          <w:t>詩66:1–8</w:t>
         </w:r>
       </w:hyperlink>
       <w:r>
         <w:rPr>
           <w:lang w:val="zh_TW" w:bidi="zh_TW"/>
         </w:rPr>
-        <w:t>），如此一來，祂完全消除了鄰舍與仇敵之間的區別。</w:t>
+        <w:t>）。詩人禱告神的救恩能在列國中得知。他肯定神以公義審判萬民，引導列國，地極都應敬畏祂（</w:t>
+      </w:r>
+      <w:hyperlink r:id="rId37">
+        <w:r>
+          <w:rPr>
+            <w:lang w:val="zh_TW" w:bidi="zh_TW"/>
+          </w:rPr>
+          <w:rPr>
+            <w:color w:val="0000EE"/>
+            <w:u w:val="single"/>
+          </w:rPr>
+          <w:t>67:7</w:t>
+        </w:r>
+      </w:hyperlink>
+      <w:r>
+        <w:rPr>
+          <w:lang w:val="zh_TW" w:bidi="zh_TW"/>
+        </w:rPr>
+        <w:t>）。先知以賽亞宣告耶路撒冷的聖殿將成為萬民禱告的殿，神歡迎來獻祭並敬拜的外邦人（</w:t>
+      </w:r>
+      <w:hyperlink r:id="rId38">
+        <w:r>
+          <w:rPr>
+            <w:lang w:val="zh_TW" w:bidi="zh_TW"/>
+          </w:rPr>
+          <w:rPr>
+            <w:color w:val="0000EE"/>
+            <w:u w:val="single"/>
+          </w:rPr>
+          <w:t>賽56:6–8</w:t>
+        </w:r>
+      </w:hyperlink>
+      <w:r>
+        <w:rPr>
+          <w:lang w:val="zh_TW" w:bidi="zh_TW"/>
+        </w:rPr>
+        <w:t>）。以賽亞的末世異象描繪萬民湧入耶路撒冷敬拜神，並學習祂的道。在神的統治下，國與國不再相爭，而是和平相處（</w:t>
+      </w:r>
+      <w:hyperlink r:id="rId39">
+        <w:r>
+          <w:rPr>
+            <w:lang w:val="zh_TW" w:bidi="zh_TW"/>
+          </w:rPr>
+          <w:rPr>
+            <w:color w:val="0000EE"/>
+            <w:u w:val="single"/>
+          </w:rPr>
+          <w:t>2:2–4</w:t>
+        </w:r>
+      </w:hyperlink>
+      <w:r>
+        <w:rPr>
+          <w:lang w:val="zh_TW" w:bidi="zh_TW"/>
+        </w:rPr>
+        <w:t>）。</w:t>
+      </w:r>
+    </w:p>
+    <w:p>
+      <w:pPr>
+        <w:pStyle w:val="Heading3"/>
+      </w:pPr>
+      <w:r>
+        <w:rPr>
+          <w:lang w:val="zh_TW" w:bidi="zh_TW"/>
+        </w:rPr>
+        <w:t>新約中的列國</w:t>
       </w:r>
     </w:p>
     <w:p>
@@ -1301,21 +886,9 @@
         <w:rPr>
           <w:lang w:val="zh_TW" w:bidi="zh_TW"/>
         </w:rPr>
-        <w:t>在另一個場合中，</w:t>
-      </w:r>
-      <w:r>
-        <w:rPr>
-          <w:lang w:val="zh_TW" w:bidi="zh_TW"/>
-        </w:rPr>
-        <w:t>一個</w:t>
-      </w:r>
-      <w:r>
-        <w:rPr>
-          <w:lang w:val="zh_TW" w:bidi="zh_TW"/>
-        </w:rPr>
-        <w:t>文士問耶穌什麼是神賜下的最大誡命（</w:t>
-      </w:r>
-      <w:hyperlink r:id="rId47">
+        <w:t>根據四福音書，耶穌不僅服事猶太人，也按古代的預言服事外邦列國（</w:t>
+      </w:r>
+      <w:hyperlink r:id="rId40">
         <w:r>
           <w:rPr>
             <w:lang w:val="zh_TW" w:bidi="zh_TW"/>
@@ -1324,28 +897,16 @@
             <w:color w:val="0000EE"/>
             <w:u w:val="single"/>
           </w:rPr>
-          <w:t>可12:28–31）</w:t>
+          <w:t>太4:15–16</w:t>
         </w:r>
       </w:hyperlink>
       <w:r>
         <w:rPr>
           <w:lang w:val="zh_TW" w:bidi="zh_TW"/>
         </w:rPr>
-        <w:t>。</w:t>
-      </w:r>
-      <w:r>
-        <w:rPr>
-          <w:lang w:val="zh_TW" w:bidi="zh_TW"/>
-        </w:rPr>
-        <w:t>耶穌回應時</w:t>
-      </w:r>
-      <w:r>
-        <w:rPr>
-          <w:lang w:val="zh_TW" w:bidi="zh_TW"/>
-        </w:rPr>
-        <w:t>引用了</w:t>
-      </w:r>
-      <w:hyperlink r:id="rId48">
+        <w:t>）。耶穌在外邦人聚居的加利利教導百姓，前往泰爾和西頓（</w:t>
+      </w:r>
+      <w:hyperlink r:id="rId41">
         <w:r>
           <w:rPr>
             <w:lang w:val="zh_TW" w:bidi="zh_TW"/>
@@ -1354,28 +915,16 @@
             <w:color w:val="0000EE"/>
             <w:u w:val="single"/>
           </w:rPr>
-          <w:t>申命記六章5節</w:t>
+          <w:t>可7:24</w:t>
         </w:r>
       </w:hyperlink>
       <w:r>
         <w:rPr>
           <w:lang w:val="zh_TW" w:bidi="zh_TW"/>
         </w:rPr>
-        <w:t>，關於神的本質以及人</w:t>
-      </w:r>
-      <w:r>
-        <w:rPr>
-          <w:lang w:val="zh_TW" w:bidi="zh_TW"/>
-        </w:rPr>
-        <w:t>應</w:t>
-      </w:r>
-      <w:r>
-        <w:rPr>
-          <w:lang w:val="zh_TW" w:bidi="zh_TW"/>
-        </w:rPr>
-        <w:t>盡心、盡性和盡力愛神的義務。而值得注意的是，耶穌並沒有止步於此，而是將此與第二條誡命，即「愛人如己」（</w:t>
-      </w:r>
-      <w:hyperlink r:id="rId18">
+        <w:t>），並經過低加坡里（</w:t>
+      </w:r>
+      <w:hyperlink r:id="rId42">
         <w:r>
           <w:rPr>
             <w:lang w:val="zh_TW" w:bidi="zh_TW"/>
@@ -1384,16 +933,16 @@
             <w:color w:val="0000EE"/>
             <w:u w:val="single"/>
           </w:rPr>
-          <w:t>利19:18）</w:t>
+          <w:t>31</w:t>
         </w:r>
       </w:hyperlink>
       <w:r>
         <w:rPr>
           <w:lang w:val="zh_TW" w:bidi="zh_TW"/>
         </w:rPr>
-        <w:t>，連結起來。一些學者認為，這種將愛神和愛鄰舍緊密聯繫在一起的教導起源於耶穌。如果耶穌是第一個將這兩個誡命聯繫在一起的人（見</w:t>
-      </w:r>
-      <w:hyperlink r:id="rId49">
+        <w:t>節）。祂曾醫治一位羅馬百夫長（</w:t>
+      </w:r>
+      <w:hyperlink r:id="rId43">
         <w:r>
           <w:rPr>
             <w:lang w:val="zh_TW" w:bidi="zh_TW"/>
@@ -1402,16 +951,16 @@
             <w:color w:val="0000EE"/>
             <w:u w:val="single"/>
           </w:rPr>
-          <w:t>太22:37</w:t>
+          <w:t>路7:1–10</w:t>
         </w:r>
       </w:hyperlink>
       <w:r>
         <w:rPr>
           <w:lang w:val="zh_TW" w:bidi="zh_TW"/>
         </w:rPr>
-        <w:t>；</w:t>
-      </w:r>
-      <w:hyperlink r:id="rId50">
+        <w:t>）、拿因的寡婦（</w:t>
+      </w:r>
+      <w:hyperlink r:id="rId44">
         <w:r>
           <w:rPr>
             <w:lang w:val="zh_TW" w:bidi="zh_TW"/>
@@ -1420,14 +969,50 @@
             <w:color w:val="0000EE"/>
             <w:u w:val="single"/>
           </w:rPr>
-          <w:t>可12:29–31</w:t>
+          <w:t>11–17</w:t>
         </w:r>
       </w:hyperlink>
       <w:r>
         <w:rPr>
           <w:lang w:val="zh_TW" w:bidi="zh_TW"/>
         </w:rPr>
-        <w:t>），這便揭示了我們的主對這兩項義務關係的理解；真正的愛鄰舍源於對神的愛，反之亦然，對神的愛與在愛中滿足鄰舍的需求是不可分割的。</w:t>
+        <w:t>節），以及一位敘利腓尼基婦人（</w:t>
+      </w:r>
+      <w:hyperlink r:id="rId45">
+        <w:r>
+          <w:rPr>
+            <w:lang w:val="zh_TW" w:bidi="zh_TW"/>
+          </w:rPr>
+          <w:rPr>
+            <w:color w:val="0000EE"/>
+            <w:u w:val="single"/>
+          </w:rPr>
+          <w:t>可7:26</w:t>
+        </w:r>
+      </w:hyperlink>
+      <w:r>
+        <w:rPr>
+          <w:lang w:val="zh_TW" w:bidi="zh_TW"/>
+        </w:rPr>
+        <w:t>）。以土買人也來觀看祂的神蹟（</w:t>
+      </w:r>
+      <w:hyperlink r:id="rId46">
+        <w:r>
+          <w:rPr>
+            <w:lang w:val="zh_TW" w:bidi="zh_TW"/>
+          </w:rPr>
+          <w:rPr>
+            <w:color w:val="0000EE"/>
+            <w:u w:val="single"/>
+          </w:rPr>
+          <w:t>3:8</w:t>
+        </w:r>
+      </w:hyperlink>
+      <w:r>
+        <w:rPr>
+          <w:lang w:val="zh_TW" w:bidi="zh_TW"/>
+        </w:rPr>
+        <w:t>）。</w:t>
       </w:r>
     </w:p>
     <w:p>
@@ -1441,9 +1026,9 @@
         <w:rPr>
           <w:lang w:val="zh_TW" w:bidi="zh_TW"/>
         </w:rPr>
-        <w:t>在耶穌的時代，辯論的焦點不是如何正確地對待鄰舍，而是誰才是真正的鄰舍。一位律法師問了耶穌這個問題（</w:t>
-      </w:r>
-      <w:hyperlink r:id="rId51">
+        <w:t>耶穌的教導範疇也非常廣泛。關於大審判的敘述（</w:t>
+      </w:r>
+      <w:hyperlink r:id="rId47">
         <w:r>
           <w:rPr>
             <w:lang w:val="zh_TW" w:bidi="zh_TW"/>
@@ -1452,52 +1037,16 @@
             <w:color w:val="0000EE"/>
             <w:u w:val="single"/>
           </w:rPr>
-          <w:t>路10:29</w:t>
+          <w:t>太25:31–46</w:t>
         </w:r>
       </w:hyperlink>
       <w:r>
         <w:rPr>
           <w:lang w:val="zh_TW" w:bidi="zh_TW"/>
         </w:rPr>
-        <w:t>）。耶穌讚揚這位律法師，因為他清楚理解</w:t>
-      </w:r>
-      <w:r>
-        <w:rPr>
-          <w:lang w:val="zh_TW" w:bidi="zh_TW"/>
-        </w:rPr>
-        <w:t>得到永生</w:t>
-      </w:r>
-      <w:r>
-        <w:rPr>
-          <w:lang w:val="zh_TW" w:bidi="zh_TW"/>
-        </w:rPr>
-        <w:t>所需的條件，即</w:t>
-      </w:r>
-      <w:r>
-        <w:rPr>
-          <w:lang w:val="zh_TW" w:bidi="zh_TW"/>
-        </w:rPr>
-        <w:t>愛神和愛鄰舍</w:t>
-      </w:r>
-      <w:r>
-        <w:rPr>
-          <w:lang w:val="zh_TW" w:bidi="zh_TW"/>
-        </w:rPr>
-        <w:t>。路加卻暗示，這位律法師提出的進一步限制性問題是為了「顯明自己有理」，也就是</w:t>
-      </w:r>
-      <w:r>
-        <w:rPr>
-          <w:lang w:val="zh_TW" w:bidi="zh_TW"/>
-        </w:rPr>
-        <w:t>為自己同胞有限的愛的行為辯護</w:t>
-      </w:r>
-      <w:r>
-        <w:rPr>
-          <w:lang w:val="zh_TW" w:bidi="zh_TW"/>
-        </w:rPr>
-        <w:t>。耶穌選擇不直接回答，而是用一個比喻來回應，就是我們耳熟能詳好撒馬利亞人的比喻（</w:t>
-      </w:r>
-      <w:hyperlink r:id="rId52">
+        <w:t>）顯示萬國聚集在人子面前，耶穌命令使徒「使萬民作我的門徒」（</w:t>
+      </w:r>
+      <w:hyperlink r:id="rId48">
         <w:r>
           <w:rPr>
             <w:lang w:val="zh_TW" w:bidi="zh_TW"/>
@@ -1506,14 +1055,14 @@
             <w:color w:val="0000EE"/>
             <w:u w:val="single"/>
           </w:rPr>
-          <w:t>30–35</w:t>
+          <w:t>太28:19</w:t>
         </w:r>
       </w:hyperlink>
       <w:r>
         <w:rPr>
           <w:lang w:val="zh_TW" w:bidi="zh_TW"/>
         </w:rPr>
-        <w:t>節）。</w:t>
+        <w:t>）。</w:t>
       </w:r>
     </w:p>
     <w:p>
@@ -1527,68 +1076,74 @@
         <w:rPr>
           <w:lang w:val="zh_TW" w:bidi="zh_TW"/>
         </w:rPr>
-        <w:t>為了讓這位律法師看到他的問題是何等短視</w:t>
-      </w:r>
-      <w:r>
-        <w:rPr>
-          <w:lang w:val="zh_TW" w:bidi="zh_TW"/>
-        </w:rPr>
-        <w:t>和</w:t>
-      </w:r>
-      <w:r>
-        <w:rPr>
-          <w:lang w:val="zh_TW" w:bidi="zh_TW"/>
-        </w:rPr>
-        <w:t>可悲，耶穌講述了一個日常的故事：一個人行走在從耶路撒冷到耶利哥的道路上，因這條路常有強盜出沒，十分危險。這名旅行者被搶劫、剝光</w:t>
-      </w:r>
-      <w:r>
-        <w:rPr>
-          <w:lang w:val="zh_TW" w:bidi="zh_TW"/>
-        </w:rPr>
-        <w:t>衣服</w:t>
-      </w:r>
-      <w:r>
-        <w:rPr>
-          <w:lang w:val="zh_TW" w:bidi="zh_TW"/>
-        </w:rPr>
-        <w:t>、毆打，</w:t>
-      </w:r>
-      <w:r>
-        <w:rPr>
-          <w:lang w:val="zh_TW" w:bidi="zh_TW"/>
-        </w:rPr>
-        <w:t>並在半死狀態被丟下</w:t>
-      </w:r>
-      <w:r>
-        <w:rPr>
-          <w:lang w:val="zh_TW" w:bidi="zh_TW"/>
-        </w:rPr>
-        <w:t>。</w:t>
-      </w:r>
-      <w:r>
-        <w:rPr>
-          <w:lang w:val="zh_TW" w:bidi="zh_TW"/>
-        </w:rPr>
-        <w:t>到這裡</w:t>
-      </w:r>
-      <w:r>
-        <w:rPr>
-          <w:lang w:val="zh_TW" w:bidi="zh_TW"/>
-        </w:rPr>
-        <w:t>，律法師可能以為耶穌是在舉例說明誰是「鄰舍」，就是一位需要幫助的猶太同胞。然而，耶穌接著介紹了兩個人物，一位祭司和一</w:t>
-      </w:r>
-      <w:r>
-        <w:rPr>
-          <w:lang w:val="zh_TW" w:bidi="zh_TW"/>
-        </w:rPr>
-        <w:t>個</w:t>
-      </w:r>
-      <w:r>
-        <w:rPr>
-          <w:lang w:val="zh_TW" w:bidi="zh_TW"/>
-        </w:rPr>
-        <w:t>利未人，他們在學術討論誰是神要他們去愛的鄰舍。律法師無疑會預期這些律法師以正確的方式對待受害者。相反，當祭司和利未人看到需要幫助的人時，他們卻選擇從另一邊走過。由於這些律法師無法確定受害者是死了還是奄奄一息，又不想冒不潔的風險，他們便繞過，從而違反了律法師剛剛指出最大的誡命（</w:t>
-      </w:r>
+        <w:t>儘管使徒行傳提到列國在耶穌的死亡（</w:t>
+      </w:r>
+      <w:hyperlink r:id="rId49">
+        <w:r>
+          <w:rPr>
+            <w:lang w:val="zh_TW" w:bidi="zh_TW"/>
+          </w:rPr>
+          <w:rPr>
+            <w:color w:val="0000EE"/>
+            <w:u w:val="single"/>
+          </w:rPr>
+          <w:t>徒4:27</w:t>
+        </w:r>
+      </w:hyperlink>
+      <w:r>
+        <w:rPr>
+          <w:lang w:val="zh_TW" w:bidi="zh_TW"/>
+        </w:rPr>
+        <w:t>），以及反對保羅事工中的角色（</w:t>
+      </w:r>
+      <w:hyperlink r:id="rId50">
+        <w:r>
+          <w:rPr>
+            <w:lang w:val="zh_TW" w:bidi="zh_TW"/>
+          </w:rPr>
+          <w:rPr>
+            <w:color w:val="0000EE"/>
+            <w:u w:val="single"/>
+          </w:rPr>
+          <w:t>26:17</w:t>
+        </w:r>
+      </w:hyperlink>
+      <w:r>
+        <w:rPr>
+          <w:lang w:val="zh_TW" w:bidi="zh_TW"/>
+        </w:rPr>
+        <w:t>），但它清楚表明教會完成了向非猶太民族傳福音的使命。彼得向意大利營的一位羅馬軍官哥尼流家人宣講耶穌的信息（</w:t>
+      </w:r>
+      <w:hyperlink r:id="rId51">
+        <w:r>
+          <w:rPr>
+            <w:lang w:val="zh_TW" w:bidi="zh_TW"/>
+          </w:rPr>
+          <w:rPr>
+            <w:color w:val="0000EE"/>
+            <w:u w:val="single"/>
+          </w:rPr>
+          <w:t>10</w:t>
+        </w:r>
+      </w:hyperlink>
+      <w:r>
+        <w:rPr>
+          <w:lang w:val="zh_TW" w:bidi="zh_TW"/>
+        </w:rPr>
+        <w:t>章）。雖然早期教會曾抗拒外邦人可以自由接受聖靈的事實，但最終他們接受了這結論（</w:t>
+      </w:r>
+      <w:hyperlink r:id="rId52">
+        <w:r>
+          <w:rPr>
+            <w:lang w:val="zh_TW" w:bidi="zh_TW"/>
+          </w:rPr>
+          <w:rPr>
+            <w:color w:val="0000EE"/>
+            <w:u w:val="single"/>
+          </w:rPr>
+          <w:t>11:1–8，</w:t>
+        </w:r>
+      </w:hyperlink>
       <w:hyperlink r:id="rId53">
         <w:r>
           <w:rPr>
@@ -1598,356 +1153,14 @@
             <w:color w:val="0000EE"/>
             <w:u w:val="single"/>
           </w:rPr>
-          <w:t>10:25–28</w:t>
+          <w:t>15:1–29</w:t>
         </w:r>
       </w:hyperlink>
       <w:r>
         <w:rPr>
           <w:lang w:val="zh_TW" w:bidi="zh_TW"/>
         </w:rPr>
-        <w:t>）。</w:t>
-      </w:r>
-    </w:p>
-    <w:p>
-      <w:pPr/>
-      <w:r>
-        <w:rPr>
-          <w:lang w:val="zh_TW" w:bidi="zh_TW"/>
-        </w:rPr>
-      </w:r>
-      <w:r>
-        <w:rPr>
-          <w:lang w:val="zh_TW" w:bidi="zh_TW"/>
-        </w:rPr>
-        <w:t>這時，</w:t>
-      </w:r>
-      <w:r>
-        <w:rPr>
-          <w:lang w:val="zh_TW" w:bidi="zh_TW"/>
-        </w:rPr>
-        <w:t>一位撒馬利亞人</w:t>
-      </w:r>
-      <w:r>
-        <w:rPr>
-          <w:lang w:val="zh_TW" w:bidi="zh_TW"/>
-        </w:rPr>
-        <w:t>出現了——</w:t>
-      </w:r>
-      <w:r>
-        <w:rPr>
-          <w:lang w:val="zh_TW" w:bidi="zh_TW"/>
-        </w:rPr>
-        <w:t>一個被猶太人特別鄙視的種族。</w:t>
-      </w:r>
-      <w:r>
-        <w:rPr>
-          <w:lang w:val="zh_TW" w:bidi="zh_TW"/>
-        </w:rPr>
-        <w:t>猶太宗教權威視撒馬利亞人為異端</w:t>
-      </w:r>
-      <w:r>
-        <w:rPr>
-          <w:lang w:val="zh_TW" w:bidi="zh_TW"/>
-        </w:rPr>
-        <w:t>，在</w:t>
-      </w:r>
-      <w:r>
-        <w:rPr>
-          <w:lang w:val="zh_TW" w:bidi="zh_TW"/>
-        </w:rPr>
-        <w:t>拉比圈子中，</w:t>
-      </w:r>
-      <w:r>
-        <w:rPr>
-          <w:lang w:val="zh_TW" w:bidi="zh_TW"/>
-        </w:rPr>
-        <w:t>撒馬利亞人</w:t>
-      </w:r>
-      <w:r>
-        <w:rPr>
-          <w:lang w:val="zh_TW" w:bidi="zh_TW"/>
-        </w:rPr>
-        <w:t>不被視為</w:t>
-      </w:r>
-      <w:r>
-        <w:rPr>
-          <w:lang w:val="zh_TW" w:bidi="zh_TW"/>
-        </w:rPr>
-        <w:t>「鄰舍」，因此不值得被愛。事實上，</w:t>
-      </w:r>
-      <w:r>
-        <w:rPr>
-          <w:lang w:val="zh_TW" w:bidi="zh_TW"/>
-        </w:rPr>
-        <w:t>前</w:t>
-      </w:r>
-      <w:r>
-        <w:rPr>
-          <w:lang w:val="zh_TW" w:bidi="zh_TW"/>
-        </w:rPr>
-        <w:t>幾個世紀</w:t>
-      </w:r>
-      <w:r>
-        <w:rPr>
-          <w:lang w:val="zh_TW" w:bidi="zh_TW"/>
-        </w:rPr>
-        <w:t>中，</w:t>
-      </w:r>
-      <w:r>
-        <w:rPr>
-          <w:lang w:val="zh_TW" w:bidi="zh_TW"/>
-        </w:rPr>
-        <w:t>許多撒馬利亞人被猶太統治者屠殺，兩族之間明顯存在敵意（見</w:t>
-      </w:r>
-      <w:hyperlink r:id="rId54">
-        <w:r>
-          <w:rPr>
-            <w:lang w:val="zh_TW" w:bidi="zh_TW"/>
-          </w:rPr>
-          <w:rPr>
-            <w:color w:val="0000EE"/>
-            <w:u w:val="single"/>
-          </w:rPr>
-          <w:t>約4:9</w:t>
-        </w:r>
-      </w:hyperlink>
-      <w:r>
-        <w:rPr>
-          <w:lang w:val="zh_TW" w:bidi="zh_TW"/>
-        </w:rPr>
-        <w:t>）。當律法師聽到這個比喻時，他本來預期祭司和利未人會公正地對待受害者，</w:t>
-      </w:r>
-      <w:r>
-        <w:rPr>
-          <w:lang w:val="zh_TW" w:bidi="zh_TW"/>
-        </w:rPr>
-        <w:t>但他一定驚訝於一個被憎恨的撒馬利亞人，竟然會表現出憐憫，從而履行了最大的誡命</w:t>
-      </w:r>
-      <w:r>
-        <w:rPr>
-          <w:lang w:val="zh_TW" w:bidi="zh_TW"/>
-        </w:rPr>
-        <w:t>。耶穌</w:t>
-      </w:r>
-      <w:r>
-        <w:rPr>
-          <w:lang w:val="zh_TW" w:bidi="zh_TW"/>
-        </w:rPr>
-        <w:t>特</w:t>
-      </w:r>
-      <w:r>
-        <w:rPr>
-          <w:lang w:val="zh_TW" w:bidi="zh_TW"/>
-        </w:rPr>
-        <w:t>意詳細描述了撒馬利亞人的憐憫（立即處理傷口、運送到旅店、在那裡照顧受害者，以及在離開時支付他人照顧的費用，</w:t>
-      </w:r>
-      <w:hyperlink r:id="rId55">
-        <w:r>
-          <w:rPr>
-            <w:lang w:val="zh_TW" w:bidi="zh_TW"/>
-          </w:rPr>
-          <w:rPr>
-            <w:color w:val="0000EE"/>
-            <w:u w:val="single"/>
-          </w:rPr>
-          <w:t>路10:34–35</w:t>
-        </w:r>
-      </w:hyperlink>
-      <w:r>
-        <w:rPr>
-          <w:lang w:val="zh_TW" w:bidi="zh_TW"/>
-        </w:rPr>
-        <w:t>），以</w:t>
-      </w:r>
-      <w:r>
-        <w:rPr>
-          <w:lang w:val="zh_TW" w:bidi="zh_TW"/>
-        </w:rPr>
-        <w:t>致律法師無疑會認為撒馬利亞人的愛是真誠的</w:t>
-      </w:r>
-      <w:r>
-        <w:rPr>
-          <w:lang w:val="zh_TW" w:bidi="zh_TW"/>
-        </w:rPr>
-        <w:t>。</w:t>
-      </w:r>
-      <w:r>
-        <w:rPr>
-          <w:lang w:val="zh_TW" w:bidi="zh_TW"/>
-        </w:rPr>
-        <w:t>這個故事的諷刺之處在於</w:t>
-      </w:r>
-      <w:r>
-        <w:rPr>
-          <w:lang w:val="zh_TW" w:bidi="zh_TW"/>
-        </w:rPr>
-        <w:t>，一個不被猶太人</w:t>
-      </w:r>
-      <w:r>
-        <w:rPr>
-          <w:lang w:val="zh_TW" w:bidi="zh_TW"/>
-        </w:rPr>
-        <w:t>視為</w:t>
-      </w:r>
-      <w:r>
-        <w:rPr>
-          <w:lang w:val="zh_TW" w:bidi="zh_TW"/>
-        </w:rPr>
-        <w:t>值得被稱為「鄰舍」的人，</w:t>
-      </w:r>
-      <w:r>
-        <w:rPr>
-          <w:lang w:val="zh_TW" w:bidi="zh_TW"/>
-        </w:rPr>
-        <w:t>正是那個對受害者表現出「鄰舍」之愛的人</w:t>
-      </w:r>
-      <w:r>
-        <w:rPr>
-          <w:lang w:val="zh_TW" w:bidi="zh_TW"/>
-        </w:rPr>
-        <w:t>（</w:t>
-      </w:r>
-      <w:hyperlink r:id="rId56">
-        <w:r>
-          <w:rPr>
-            <w:lang w:val="zh_TW" w:bidi="zh_TW"/>
-          </w:rPr>
-          <w:rPr>
-            <w:color w:val="0000EE"/>
-            <w:u w:val="single"/>
-          </w:rPr>
-          <w:t>36–37節</w:t>
-        </w:r>
-      </w:hyperlink>
-      <w:r>
-        <w:rPr>
-          <w:lang w:val="zh_TW" w:bidi="zh_TW"/>
-        </w:rPr>
-        <w:t>）。</w:t>
-      </w:r>
-    </w:p>
-    <w:p>
-      <w:pPr/>
-      <w:r>
-        <w:rPr>
-          <w:lang w:val="zh_TW" w:bidi="zh_TW"/>
-        </w:rPr>
-      </w:r>
-      <w:r>
-        <w:rPr>
-          <w:lang w:val="zh_TW" w:bidi="zh_TW"/>
-        </w:rPr>
-        <w:t>這個比喻，就像在</w:t>
-      </w:r>
-      <w:hyperlink r:id="rId46">
-        <w:r>
-          <w:rPr>
-            <w:lang w:val="zh_TW" w:bidi="zh_TW"/>
-          </w:rPr>
-          <w:rPr>
-            <w:color w:val="0000EE"/>
-            <w:u w:val="single"/>
-          </w:rPr>
-          <w:t>馬太福音五章43至48節</w:t>
-        </w:r>
-      </w:hyperlink>
-      <w:r>
-        <w:rPr>
-          <w:lang w:val="zh_TW" w:bidi="zh_TW"/>
-        </w:rPr>
-        <w:t>中的陳述一樣，揭示了耶穌對「鄰舍」的理解以及「愛鄰舍」的要求。</w:t>
-      </w:r>
-      <w:r>
-        <w:rPr>
-          <w:lang w:val="zh_TW" w:bidi="zh_TW"/>
-        </w:rPr>
-        <w:t>耶穌對誰有資格成為神命令去愛的鄰舍，沒有設限</w:t>
-      </w:r>
-      <w:r>
-        <w:rPr>
-          <w:lang w:val="zh_TW" w:bidi="zh_TW"/>
-        </w:rPr>
-        <w:t>。</w:t>
-      </w:r>
-    </w:p>
-    <w:p>
-      <w:pPr/>
-      <w:r>
-        <w:rPr>
-          <w:lang w:val="zh_TW" w:bidi="zh_TW"/>
-        </w:rPr>
-      </w:r>
-      <w:r>
-        <w:rPr>
-          <w:lang w:val="zh_TW" w:bidi="zh_TW"/>
-        </w:rPr>
-        <w:t>耶穌強而有力的教導——關於愛鄰舍及其與愛神直接關係——在初代教會中也有類似的強調。在兩個不同場合中，保羅稱愛鄰舍</w:t>
-      </w:r>
-      <w:r>
-        <w:rPr>
-          <w:lang w:val="zh_TW" w:bidi="zh_TW"/>
-        </w:rPr>
-        <w:t>完全了律法</w:t>
-      </w:r>
-      <w:r>
-        <w:rPr>
-          <w:lang w:val="zh_TW" w:bidi="zh_TW"/>
-        </w:rPr>
-        <w:t>（</w:t>
-      </w:r>
-      <w:hyperlink r:id="rId57">
-        <w:r>
-          <w:rPr>
-            <w:lang w:val="zh_TW" w:bidi="zh_TW"/>
-          </w:rPr>
-          <w:rPr>
-            <w:color w:val="0000EE"/>
-            <w:u w:val="single"/>
-          </w:rPr>
-          <w:t>羅13:8–10</w:t>
-        </w:r>
-      </w:hyperlink>
-      <w:r>
-        <w:rPr>
-          <w:lang w:val="zh_TW" w:bidi="zh_TW"/>
-        </w:rPr>
-        <w:t>；</w:t>
-      </w:r>
-      <w:hyperlink r:id="rId58">
-        <w:r>
-          <w:rPr>
-            <w:lang w:val="zh_TW" w:bidi="zh_TW"/>
-          </w:rPr>
-          <w:rPr>
-            <w:color w:val="0000EE"/>
-            <w:u w:val="single"/>
-          </w:rPr>
-          <w:t>加5:14</w:t>
-        </w:r>
-      </w:hyperlink>
-      <w:r>
-        <w:rPr>
-          <w:lang w:val="zh_TW" w:bidi="zh_TW"/>
-        </w:rPr>
-        <w:t>），而雅各則將這誡命稱為「至尊的律法」（</w:t>
-      </w:r>
-      <w:hyperlink r:id="rId59">
-        <w:r>
-          <w:rPr>
-            <w:lang w:val="zh_TW" w:bidi="zh_TW"/>
-          </w:rPr>
-          <w:rPr>
-            <w:color w:val="0000EE"/>
-            <w:u w:val="single"/>
-          </w:rPr>
-          <w:t>雅2:8</w:t>
-        </w:r>
-      </w:hyperlink>
-      <w:r>
-        <w:rPr>
-          <w:lang w:val="zh_TW" w:bidi="zh_TW"/>
-        </w:rPr>
-        <w:t>）。</w:t>
+        <w:t>）。保羅旅行至塞浦路斯、小亞細亞、希臘和意大利，在外邦人為主的教會中建立或探訪。使徒行傳戲劇性地結尾於保羅在羅馬城——羅馬帝國的核心地區宣講福音。</w:t>
       </w:r>
       <w:r>
         <w:rPr>
